--- a/1706_Seismic_rock_physics/manuscript/seismic_rock_physics.docx
+++ b/1706_Seismic_rock_physics/manuscript/seismic_rock_physics.docx
@@ -391,9 +391,9 @@
       <w:r>
         <w:drawing>
           <wp:inline>
-            <wp:extent cx="5334000" cy="2013345"/>
+            <wp:extent cx="5334000" cy="1977297"/>
             <wp:effectExtent b="0" l="0" r="0" t="0"/>
-            <wp:docPr descr="" title="" id="1" name="Picture"/>
+            <wp:docPr descr="" id="1" name="Picture"/>
             <a:graphic>
               <a:graphicData uri="http://schemas.openxmlformats.org/drawingml/2006/picture">
                 <pic:pic>
@@ -412,7 +412,7 @@
                   <pic:spPr bwMode="auto">
                     <a:xfrm>
                       <a:off x="0" y="0"/>
-                      <a:ext cx="5334000" cy="2013345"/>
+                      <a:ext cx="5334000" cy="1977297"/>
                     </a:xfrm>
                     <a:prstGeom prst="rect">
                       <a:avLst/>
@@ -938,9 +938,9 @@
       <w:r>
         <w:drawing>
           <wp:inline>
-            <wp:extent cx="5334000" cy="2017892"/>
+            <wp:extent cx="5334000" cy="2001602"/>
             <wp:effectExtent b="0" l="0" r="0" t="0"/>
-            <wp:docPr descr="" title="" id="1" name="Picture"/>
+            <wp:docPr descr="" id="1" name="Picture"/>
             <a:graphic>
               <a:graphicData uri="http://schemas.openxmlformats.org/drawingml/2006/picture">
                 <pic:pic>
@@ -959,7 +959,7 @@
                   <pic:spPr bwMode="auto">
                     <a:xfrm>
                       <a:off x="0" y="0"/>
-                      <a:ext cx="5334000" cy="2017892"/>
+                      <a:ext cx="5334000" cy="2001602"/>
                     </a:xfrm>
                     <a:prstGeom prst="rect">
                       <a:avLst/>
@@ -1770,9 +1770,9 @@
       <w:r>
         <w:drawing>
           <wp:inline>
-            <wp:extent cx="5334000" cy="1949411"/>
+            <wp:extent cx="5334000" cy="1933283"/>
             <wp:effectExtent b="0" l="0" r="0" t="0"/>
-            <wp:docPr descr="" title="" id="1" name="Picture"/>
+            <wp:docPr descr="" id="1" name="Picture"/>
             <a:graphic>
               <a:graphicData uri="http://schemas.openxmlformats.org/drawingml/2006/picture">
                 <pic:pic>
@@ -1791,7 +1791,7 @@
                   <pic:spPr bwMode="auto">
                     <a:xfrm>
                       <a:off x="0" y="0"/>
-                      <a:ext cx="5334000" cy="1949411"/>
+                      <a:ext cx="5334000" cy="1933283"/>
                     </a:xfrm>
                     <a:prstGeom prst="rect">
                       <a:avLst/>
@@ -1970,9 +1970,9 @@
       <w:r>
         <w:drawing>
           <wp:inline>
-            <wp:extent cx="5334000" cy="2080316"/>
+            <wp:extent cx="5334000" cy="2071140"/>
             <wp:effectExtent b="0" l="0" r="0" t="0"/>
-            <wp:docPr descr="" title="" id="1" name="Picture"/>
+            <wp:docPr descr="" id="1" name="Picture"/>
             <a:graphic>
               <a:graphicData uri="http://schemas.openxmlformats.org/drawingml/2006/picture">
                 <pic:pic>
@@ -1991,7 +1991,7 @@
                   <pic:spPr bwMode="auto">
                     <a:xfrm>
                       <a:off x="0" y="0"/>
-                      <a:ext cx="5334000" cy="2080316"/>
+                      <a:ext cx="5334000" cy="2071140"/>
                     </a:xfrm>
                     <a:prstGeom prst="rect">
                       <a:avLst/>
@@ -2250,7 +2250,7 @@
     </w:lvl>
   </w:abstractNum>
   <w:abstractNum w:abstractNumId="990">
-    <w:nsid w:val="7a1d9af2"/>
+    <w:nsid w:val="3a3b4fb9"/>
     <w:multiLevelType w:val="multilevel"/>
     <w:lvl w:ilvl="0">
       <w:numFmt w:val="bullet"/>
@@ -2331,7 +2331,7 @@
     </w:lvl>
   </w:abstractNum>
   <w:abstractNum w:abstractNumId="99411">
-    <w:nsid w:val="32ea5f79"/>
+    <w:nsid w:val="d51a10c0"/>
     <w:multiLevelType w:val="multilevel"/>
     <w:lvl w:ilvl="0">
       <w:start w:val="1"/>
